--- a/PDRMYE/PRUEBAS/Módulo Administración/Privilegios de Usuarios/ADMIN_PRIVILEGIOS DE USUARIO_SOL_PRUEBAS-01.docx
+++ b/PDRMYE/PRUEBAS/Módulo Administración/Privilegios de Usuarios/ADMIN_PRIVILEGIOS DE USUARIO_SOL_PRUEBAS-01.docx
@@ -3,8 +3,6 @@
 <w:document xmlns:wpc="http://schemas.microsoft.com/office/word/2010/wordprocessingCanvas" xmlns:cx="http://schemas.microsoft.com/office/drawing/2014/chartex" xmlns:mc="http://schemas.openxmlformats.org/markup-compatibility/2006" xmlns:o="urn:schemas-microsoft-com:office:office" xmlns:r="http://schemas.openxmlformats.org/officeDocument/2006/relationships" xmlns:m="http://schemas.openxmlformats.org/officeDocument/2006/math" xmlns:v="urn:schemas-microsoft-com:vml" xmlns:wp14="http://schemas.microsoft.com/office/word/2010/wordprocessingDrawing" xmlns:wp="http://schemas.openxmlformats.org/drawingml/2006/wordprocessingDrawing" xmlns:w10="urn:schemas-microsoft-com:office:word" xmlns:w="http://schemas.openxmlformats.org/wordprocessingml/2006/main" xmlns:w14="http://schemas.microsoft.com/office/word/2010/wordml" xmlns:w15="http://schemas.microsoft.com/office/word/2012/wordml" xmlns:w16se="http://schemas.microsoft.com/office/word/2015/wordml/symex" xmlns:wpg="http://schemas.microsoft.com/office/word/2010/wordprocessingGroup" xmlns:wpi="http://schemas.microsoft.com/office/word/2010/wordprocessingInk" xmlns:wne="http://schemas.microsoft.com/office/word/2006/wordml" xmlns:wps="http://schemas.microsoft.com/office/word/2010/wordprocessingShape" mc:Ignorable="w14 w15 w16se wp14">
   <w:body>
     <w:p>
-      <w:bookmarkStart w:id="0" w:name="_GoBack"/>
-      <w:bookmarkEnd w:id="0"/>
       <w:r>
         <w:t>Datos de ACCESO</w:t>
       </w:r>
@@ -58,14 +56,10 @@
           </w:tcPr>
           <w:p>
             <w:r>
-              <w:t>http://10.200.4.</w:t>
+              <w:t>http://10.200.4.165:81/</w:t>
             </w:r>
-            <w:r>
-              <w:t>106</w:t>
-            </w:r>
-            <w:r>
-              <w:t>/</w:t>
-            </w:r>
+            <w:bookmarkStart w:id="0" w:name="_GoBack"/>
+            <w:bookmarkEnd w:id="0"/>
           </w:p>
         </w:tc>
       </w:tr>
@@ -511,8 +505,340 @@
         <w:t>Validaciones en los campos</w:t>
       </w:r>
     </w:p>
+    <w:p/>
+    <w:p>
+      <w:r>
+        <w:drawing>
+          <wp:inline distT="0" distB="0" distL="0" distR="0" wp14:anchorId="0C2F4794" wp14:editId="07FF7DA9">
+            <wp:extent cx="5612130" cy="2339975"/>
+            <wp:effectExtent l="0" t="0" r="7620" b="3175"/>
+            <wp:docPr id="2" name="Imagen 2"/>
+            <wp:cNvGraphicFramePr>
+              <a:graphicFrameLocks xmlns:a="http://schemas.openxmlformats.org/drawingml/2006/main" noChangeAspect="1"/>
+            </wp:cNvGraphicFramePr>
+            <a:graphic xmlns:a="http://schemas.openxmlformats.org/drawingml/2006/main">
+              <a:graphicData uri="http://schemas.openxmlformats.org/drawingml/2006/picture">
+                <pic:pic xmlns:pic="http://schemas.openxmlformats.org/drawingml/2006/picture">
+                  <pic:nvPicPr>
+                    <pic:cNvPr id="1" name=""/>
+                    <pic:cNvPicPr/>
+                  </pic:nvPicPr>
+                  <pic:blipFill>
+                    <a:blip r:embed="rId8"/>
+                    <a:stretch>
+                      <a:fillRect/>
+                    </a:stretch>
+                  </pic:blipFill>
+                  <pic:spPr>
+                    <a:xfrm>
+                      <a:off x="0" y="0"/>
+                      <a:ext cx="5612130" cy="2339975"/>
+                    </a:xfrm>
+                    <a:prstGeom prst="rect">
+                      <a:avLst/>
+                    </a:prstGeom>
+                  </pic:spPr>
+                </pic:pic>
+              </a:graphicData>
+            </a:graphic>
+          </wp:inline>
+        </w:drawing>
+      </w:r>
+    </w:p>
+    <w:p/>
+    <w:p>
+      <w:pPr>
+        <w:rPr>
+          <w:b/>
+        </w:rPr>
+      </w:pPr>
+      <w:r>
+        <w:rPr>
+          <w:b/>
+        </w:rPr>
+        <w:t>Imagen 1</w:t>
+      </w:r>
+    </w:p>
+    <w:p>
+      <w:r>
+        <w:t>Habilitar</w:t>
+      </w:r>
+      <w:r>
+        <w:t xml:space="preserve"> un permiso para redactar ya que está libre de poner texto infinito. </w:t>
+      </w:r>
+    </w:p>
+    <w:p>
+      <w:r>
+        <w:drawing>
+          <wp:inline distT="0" distB="0" distL="0" distR="0" wp14:anchorId="45CA4D9C" wp14:editId="2E6B8FD1">
+            <wp:extent cx="3366358" cy="3247899"/>
+            <wp:effectExtent l="0" t="0" r="5715" b="0"/>
+            <wp:docPr id="3" name="Imagen 3"/>
+            <wp:cNvGraphicFramePr>
+              <a:graphicFrameLocks xmlns:a="http://schemas.openxmlformats.org/drawingml/2006/main" noChangeAspect="1"/>
+            </wp:cNvGraphicFramePr>
+            <a:graphic xmlns:a="http://schemas.openxmlformats.org/drawingml/2006/main">
+              <a:graphicData uri="http://schemas.openxmlformats.org/drawingml/2006/picture">
+                <pic:pic xmlns:pic="http://schemas.openxmlformats.org/drawingml/2006/picture">
+                  <pic:nvPicPr>
+                    <pic:cNvPr id="1" name=""/>
+                    <pic:cNvPicPr/>
+                  </pic:nvPicPr>
+                  <pic:blipFill>
+                    <a:blip r:embed="rId9"/>
+                    <a:stretch>
+                      <a:fillRect/>
+                    </a:stretch>
+                  </pic:blipFill>
+                  <pic:spPr>
+                    <a:xfrm>
+                      <a:off x="0" y="0"/>
+                      <a:ext cx="3373388" cy="3254682"/>
+                    </a:xfrm>
+                    <a:prstGeom prst="rect">
+                      <a:avLst/>
+                    </a:prstGeom>
+                  </pic:spPr>
+                </pic:pic>
+              </a:graphicData>
+            </a:graphic>
+          </wp:inline>
+        </w:drawing>
+      </w:r>
+    </w:p>
+    <w:p/>
+    <w:p/>
+    <w:p/>
+    <w:p/>
+    <w:p>
+      <w:pPr>
+        <w:rPr>
+          <w:b/>
+        </w:rPr>
+      </w:pPr>
+    </w:p>
+    <w:p>
+      <w:pPr>
+        <w:rPr>
+          <w:b/>
+        </w:rPr>
+      </w:pPr>
+      <w:r>
+        <w:rPr>
+          <w:b/>
+        </w:rPr>
+        <w:t xml:space="preserve">Imagen 2 </w:t>
+      </w:r>
+    </w:p>
+    <w:p>
+      <w:r>
+        <w:t xml:space="preserve">Editar registro solo habilita la parte descripción </w:t>
+      </w:r>
+    </w:p>
+    <w:p/>
+    <w:p>
+      <w:r>
+        <w:drawing>
+          <wp:inline distT="0" distB="0" distL="0" distR="0" wp14:anchorId="3441293A" wp14:editId="282C0C3D">
+            <wp:extent cx="5612130" cy="3720465"/>
+            <wp:effectExtent l="0" t="0" r="7620" b="0"/>
+            <wp:docPr id="4" name="Imagen 4"/>
+            <wp:cNvGraphicFramePr>
+              <a:graphicFrameLocks xmlns:a="http://schemas.openxmlformats.org/drawingml/2006/main" noChangeAspect="1"/>
+            </wp:cNvGraphicFramePr>
+            <a:graphic xmlns:a="http://schemas.openxmlformats.org/drawingml/2006/main">
+              <a:graphicData uri="http://schemas.openxmlformats.org/drawingml/2006/picture">
+                <pic:pic xmlns:pic="http://schemas.openxmlformats.org/drawingml/2006/picture">
+                  <pic:nvPicPr>
+                    <pic:cNvPr id="1" name=""/>
+                    <pic:cNvPicPr/>
+                  </pic:nvPicPr>
+                  <pic:blipFill>
+                    <a:blip r:embed="rId10"/>
+                    <a:stretch>
+                      <a:fillRect/>
+                    </a:stretch>
+                  </pic:blipFill>
+                  <pic:spPr>
+                    <a:xfrm>
+                      <a:off x="0" y="0"/>
+                      <a:ext cx="5612130" cy="3720465"/>
+                    </a:xfrm>
+                    <a:prstGeom prst="rect">
+                      <a:avLst/>
+                    </a:prstGeom>
+                  </pic:spPr>
+                </pic:pic>
+              </a:graphicData>
+            </a:graphic>
+          </wp:inline>
+        </w:drawing>
+      </w:r>
+    </w:p>
+    <w:p>
+      <w:pPr>
+        <w:rPr>
+          <w:b/>
+        </w:rPr>
+      </w:pPr>
+      <w:r>
+        <w:rPr>
+          <w:b/>
+        </w:rPr>
+        <w:t xml:space="preserve">Imagen 3 </w:t>
+      </w:r>
+    </w:p>
+    <w:p>
+      <w:r>
+        <w:t xml:space="preserve">No elimina registro manda a Editar </w:t>
+      </w:r>
+    </w:p>
+    <w:p>
+      <w:r>
+        <w:drawing>
+          <wp:inline distT="0" distB="0" distL="0" distR="0" wp14:anchorId="74B9EE35" wp14:editId="33AF69F5">
+            <wp:extent cx="4036219" cy="2338705"/>
+            <wp:effectExtent l="0" t="0" r="2540" b="4445"/>
+            <wp:docPr id="5" name="Imagen 5"/>
+            <wp:cNvGraphicFramePr>
+              <a:graphicFrameLocks xmlns:a="http://schemas.openxmlformats.org/drawingml/2006/main" noChangeAspect="1"/>
+            </wp:cNvGraphicFramePr>
+            <a:graphic xmlns:a="http://schemas.openxmlformats.org/drawingml/2006/main">
+              <a:graphicData uri="http://schemas.openxmlformats.org/drawingml/2006/picture">
+                <pic:pic xmlns:pic="http://schemas.openxmlformats.org/drawingml/2006/picture">
+                  <pic:nvPicPr>
+                    <pic:cNvPr id="1" name=""/>
+                    <pic:cNvPicPr/>
+                  </pic:nvPicPr>
+                  <pic:blipFill>
+                    <a:blip r:embed="rId11"/>
+                    <a:stretch>
+                      <a:fillRect/>
+                    </a:stretch>
+                  </pic:blipFill>
+                  <pic:spPr>
+                    <a:xfrm>
+                      <a:off x="0" y="0"/>
+                      <a:ext cx="4043511" cy="2342930"/>
+                    </a:xfrm>
+                    <a:prstGeom prst="rect">
+                      <a:avLst/>
+                    </a:prstGeom>
+                  </pic:spPr>
+                </pic:pic>
+              </a:graphicData>
+            </a:graphic>
+          </wp:inline>
+        </w:drawing>
+      </w:r>
+    </w:p>
+    <w:p/>
+    <w:p>
+      <w:r>
+        <w:lastRenderedPageBreak/>
+        <w:t>Imagen 4</w:t>
+      </w:r>
+    </w:p>
+    <w:p>
+      <w:r>
+        <w:drawing>
+          <wp:inline distT="0" distB="0" distL="0" distR="0" wp14:anchorId="0ABA59D1" wp14:editId="3514C3E4">
+            <wp:extent cx="5612130" cy="1855470"/>
+            <wp:effectExtent l="0" t="0" r="7620" b="0"/>
+            <wp:docPr id="6" name="Imagen 6"/>
+            <wp:cNvGraphicFramePr>
+              <a:graphicFrameLocks xmlns:a="http://schemas.openxmlformats.org/drawingml/2006/main" noChangeAspect="1"/>
+            </wp:cNvGraphicFramePr>
+            <a:graphic xmlns:a="http://schemas.openxmlformats.org/drawingml/2006/main">
+              <a:graphicData uri="http://schemas.openxmlformats.org/drawingml/2006/picture">
+                <pic:pic xmlns:pic="http://schemas.openxmlformats.org/drawingml/2006/picture">
+                  <pic:nvPicPr>
+                    <pic:cNvPr id="1" name=""/>
+                    <pic:cNvPicPr/>
+                  </pic:nvPicPr>
+                  <pic:blipFill>
+                    <a:blip r:embed="rId12"/>
+                    <a:stretch>
+                      <a:fillRect/>
+                    </a:stretch>
+                  </pic:blipFill>
+                  <pic:spPr>
+                    <a:xfrm>
+                      <a:off x="0" y="0"/>
+                      <a:ext cx="5612130" cy="1855470"/>
+                    </a:xfrm>
+                    <a:prstGeom prst="rect">
+                      <a:avLst/>
+                    </a:prstGeom>
+                  </pic:spPr>
+                </pic:pic>
+              </a:graphicData>
+            </a:graphic>
+          </wp:inline>
+        </w:drawing>
+      </w:r>
+    </w:p>
+    <w:p>
+      <w:r>
+        <w:t>Imagen 5</w:t>
+      </w:r>
+    </w:p>
+    <w:p>
+      <w:r>
+        <w:t xml:space="preserve">La leyenda de confirmación muestra Registro Editado </w:t>
+      </w:r>
+    </w:p>
+    <w:p>
+      <w:r>
+        <w:rPr>
+          <w:noProof/>
+          <w:lang w:eastAsia="es-MX"/>
+        </w:rPr>
+        <w:drawing>
+          <wp:inline distT="0" distB="0" distL="0" distR="0">
+            <wp:extent cx="3776175" cy="4231640"/>
+            <wp:effectExtent l="0" t="0" r="0" b="0"/>
+            <wp:docPr id="7" name="Imagen 7"/>
+            <wp:cNvGraphicFramePr>
+              <a:graphicFrameLocks xmlns:a="http://schemas.openxmlformats.org/drawingml/2006/main" noChangeAspect="1"/>
+            </wp:cNvGraphicFramePr>
+            <a:graphic xmlns:a="http://schemas.openxmlformats.org/drawingml/2006/main">
+              <a:graphicData uri="http://schemas.openxmlformats.org/drawingml/2006/picture">
+                <pic:pic xmlns:pic="http://schemas.openxmlformats.org/drawingml/2006/picture">
+                  <pic:nvPicPr>
+                    <pic:cNvPr id="7" name="imagen 2.png"/>
+                    <pic:cNvPicPr/>
+                  </pic:nvPicPr>
+                  <pic:blipFill>
+                    <a:blip r:embed="rId13">
+                      <a:extLst>
+                        <a:ext uri="{28A0092B-C50C-407E-A947-70E740481C1C}">
+                          <a14:useLocalDpi xmlns:a14="http://schemas.microsoft.com/office/drawing/2010/main" val="0"/>
+                        </a:ext>
+                      </a:extLst>
+                    </a:blip>
+                    <a:stretch>
+                      <a:fillRect/>
+                    </a:stretch>
+                  </pic:blipFill>
+                  <pic:spPr>
+                    <a:xfrm>
+                      <a:off x="0" y="0"/>
+                      <a:ext cx="3779872" cy="4235783"/>
+                    </a:xfrm>
+                    <a:prstGeom prst="rect">
+                      <a:avLst/>
+                    </a:prstGeom>
+                  </pic:spPr>
+                </pic:pic>
+              </a:graphicData>
+            </a:graphic>
+          </wp:inline>
+        </w:drawing>
+      </w:r>
+    </w:p>
     <w:sectPr>
-      <w:headerReference w:type="default" r:id="rId8"/>
+      <w:headerReference w:type="default" r:id="rId14"/>
       <w:pgSz w:w="12240" w:h="15840"/>
       <w:pgMar w:top="1417" w:right="1701" w:bottom="1417" w:left="1701" w:header="708" w:footer="708" w:gutter="0"/>
       <w:cols w:space="708"/>
